--- a/bin/Debug/Sample/ст 20.25 Жен.docx
+++ b/bin/Debug/Sample/ст 20.25 Жен.docx
@@ -33,7 +33,13 @@
       </w:pPr>
       <w:proofErr w:type="gramStart"/>
       <w:r>
-        <w:t>#01 #02</w:t>
+        <w:t>#02</w:t>
+      </w:r>
+      <w:r>
+        <w:t xml:space="preserve"> </w:t>
+      </w:r>
+      <w:r>
+        <w:t>#01</w:t>
       </w:r>
       <w:r>
         <w:t xml:space="preserve"> судебного участка Сергиево-Посадского судебного района </w:t>
@@ -404,8 +410,6 @@
       <w:r>
         <w:t xml:space="preserve">составлен протокол об административном правонарушении в </w:t>
       </w:r>
-      <w:bookmarkStart w:id="0" w:name="_GoBack"/>
-      <w:bookmarkEnd w:id="0"/>
       <w:r>
         <w:t>связи с тем, что он</w:t>
       </w:r>
@@ -744,8 +748,13 @@
         <w:rPr>
           <w:lang w:val="en-US"/>
         </w:rPr>
-        <w:t>#02</w:t>
-      </w:r>
+        <w:t>#0</w:t>
+      </w:r>
+      <w:r>
+        <w:t>1</w:t>
+      </w:r>
+      <w:bookmarkStart w:id="0" w:name="_GoBack"/>
+      <w:bookmarkEnd w:id="0"/>
       <w:r>
         <w:t xml:space="preserve"> </w:t>
       </w:r>

--- a/bin/Debug/Sample/ст 20.25 Жен.docx
+++ b/bin/Debug/Sample/ст 20.25 Жен.docx
@@ -1,6 +1,6 @@
 
 <file path=word/document.xml><?xml version="1.0" encoding="utf-8"?>
-<w:document xmlns:wpc="http://schemas.microsoft.com/office/word/2010/wordprocessingCanvas" xmlns:mc="http://schemas.openxmlformats.org/markup-compatibility/2006" xmlns:o="urn:schemas-microsoft-com:office:office" xmlns:r="http://schemas.openxmlformats.org/officeDocument/2006/relationships" xmlns:m="http://schemas.openxmlformats.org/officeDocument/2006/math" xmlns:v="urn:schemas-microsoft-com:vml" xmlns:wp14="http://schemas.microsoft.com/office/word/2010/wordprocessingDrawing" xmlns:wp="http://schemas.openxmlformats.org/drawingml/2006/wordprocessingDrawing" xmlns:w10="urn:schemas-microsoft-com:office:word" xmlns:w="http://schemas.openxmlformats.org/wordprocessingml/2006/main" xmlns:w14="http://schemas.microsoft.com/office/word/2010/wordml" xmlns:wpg="http://schemas.microsoft.com/office/word/2010/wordprocessingGroup" xmlns:wpi="http://schemas.microsoft.com/office/word/2010/wordprocessingInk" xmlns:wne="http://schemas.microsoft.com/office/word/2006/wordml" xmlns:wps="http://schemas.microsoft.com/office/word/2010/wordprocessingShape" mc:Ignorable="w14 wp14">
+<w:document xmlns:ve="http://schemas.openxmlformats.org/markup-compatibility/2006" xmlns:o="urn:schemas-microsoft-com:office:office" xmlns:r="http://schemas.openxmlformats.org/officeDocument/2006/relationships" xmlns:m="http://schemas.openxmlformats.org/officeDocument/2006/math" xmlns:v="urn:schemas-microsoft-com:vml" xmlns:wp="http://schemas.openxmlformats.org/drawingml/2006/wordprocessingDrawing" xmlns:w10="urn:schemas-microsoft-com:office:word" xmlns:w="http://schemas.openxmlformats.org/wordprocessingml/2006/main" xmlns:wne="http://schemas.microsoft.com/office/word/2006/wordml">
   <w:body>
     <w:p>
       <w:pPr>
@@ -54,7 +54,15 @@
         <w:t>административной ответственности</w:t>
       </w:r>
       <w:r>
-        <w:t xml:space="preserve"> по ст.20.25 ч.1 КоАП РФ</w:t>
+        <w:t xml:space="preserve"> по ст.20.25 ч.1 </w:t>
+      </w:r>
+      <w:proofErr w:type="spellStart"/>
+      <w:r>
+        <w:t>КоАП</w:t>
+      </w:r>
+      <w:proofErr w:type="spellEnd"/>
+      <w:r>
+        <w:t xml:space="preserve"> РФ</w:t>
       </w:r>
       <w:r>
         <w:t xml:space="preserve"> </w:t>
@@ -117,9 +125,6 @@
         <w:t xml:space="preserve"> </w:t>
       </w:r>
       <w:r>
-        <w:t xml:space="preserve"> </w:t>
-      </w:r>
-      <w:r>
         <w:t>зарегистри</w:t>
       </w:r>
       <w:r>
@@ -195,16 +200,11 @@
         <w:t xml:space="preserve"> </w:t>
       </w:r>
       <w:r>
-        <w:t xml:space="preserve">не </w:t>
-      </w:r>
-      <w:proofErr w:type="spellStart"/>
-      <w:r>
-        <w:t>привлекавше</w:t>
+        <w:t>не привлекавше</w:t>
       </w:r>
       <w:r>
         <w:t>йся</w:t>
       </w:r>
-      <w:proofErr w:type="spellEnd"/>
       <w:r>
         <w:t xml:space="preserve"> к административной ответственности за  однородные правонарушения</w:t>
       </w:r>
@@ -228,16 +228,7 @@
         <w:jc w:val="both"/>
       </w:pPr>
       <w:r>
-        <w:t>#06</w:t>
-      </w:r>
-      <w:r>
-        <w:rPr>
-          <w:color w:val="FF0000"/>
-        </w:rPr>
-        <w:t xml:space="preserve"> </w:t>
-      </w:r>
-      <w:r>
-        <w:t>#-2</w:t>
+        <w:t>#06#-2</w:t>
       </w:r>
       <w:r>
         <w:t xml:space="preserve"> </w:t>
@@ -267,9 +258,6 @@
         <w:t>#06</w:t>
       </w:r>
       <w:r>
-        <w:rPr>
-          <w:color w:val="FF0000"/>
-        </w:rPr>
         <w:t xml:space="preserve"> </w:t>
       </w:r>
       <w:r>
@@ -417,13 +405,21 @@
         <w:t>а</w:t>
       </w:r>
       <w:r>
-        <w:t xml:space="preserve"> до настоящего времени не оплатил</w:t>
+        <w:t xml:space="preserve"> до настоящего времени не </w:t>
+      </w:r>
+      <w:proofErr w:type="gramStart"/>
+      <w:r>
+        <w:t>оплатил</w:t>
       </w:r>
       <w:r>
         <w:t>а</w:t>
       </w:r>
       <w:r>
-        <w:t xml:space="preserve"> штраф, которому был</w:t>
+        <w:t xml:space="preserve"> штраф, которому</w:t>
+      </w:r>
+      <w:proofErr w:type="gramEnd"/>
+      <w:r>
+        <w:t xml:space="preserve"> был</w:t>
       </w:r>
       <w:r>
         <w:t>а</w:t>
@@ -453,19 +449,19 @@
         <w:t>#06</w:t>
       </w:r>
       <w:r>
-        <w:rPr>
-          <w:color w:val="FF0000"/>
-        </w:rPr>
         <w:t xml:space="preserve"> </w:t>
       </w:r>
       <w:r>
         <w:t>#-2</w:t>
       </w:r>
       <w:r>
-        <w:t xml:space="preserve"> </w:t>
-      </w:r>
-      <w:r>
-        <w:t xml:space="preserve">в суд </w:t>
+        <w:t>в суд</w:t>
+      </w:r>
+      <w:r>
+        <w:t xml:space="preserve"> </w:t>
+      </w:r>
+      <w:r>
+        <w:t xml:space="preserve"> </w:t>
       </w:r>
       <w:r>
         <w:rPr>
@@ -512,7 +508,15 @@
         <w:t xml:space="preserve">его </w:t>
       </w:r>
       <w:r>
-        <w:t>виновности  в совершении правонарушения, предусмотренного ст.20.25 ч.1 КоАП РФ</w:t>
+        <w:t xml:space="preserve">виновности  в совершении правонарушения, предусмотренного ст.20.25 ч.1 </w:t>
+      </w:r>
+      <w:proofErr w:type="spellStart"/>
+      <w:r>
+        <w:t>КоАП</w:t>
+      </w:r>
+      <w:proofErr w:type="spellEnd"/>
+      <w:r>
+        <w:t xml:space="preserve"> РФ</w:t>
       </w:r>
       <w:r>
         <w:t>.</w:t>
@@ -584,9 +588,6 @@
         <w:t xml:space="preserve"> ответственности. Обстоятельств,</w:t>
       </w:r>
       <w:r>
-        <w:t xml:space="preserve"> </w:t>
-      </w:r>
-      <w:r>
         <w:t>смягчающих и отягчающих ответственность, судом не установлено</w:t>
       </w:r>
       <w:r>
@@ -602,15 +603,7 @@
         <w:t>На основании изложе</w:t>
       </w:r>
       <w:r>
-        <w:t xml:space="preserve">нного и руководствуясь </w:t>
-      </w:r>
-      <w:proofErr w:type="spellStart"/>
-      <w:r>
-        <w:t>ст.ст</w:t>
-      </w:r>
-      <w:proofErr w:type="spellEnd"/>
-      <w:r>
-        <w:t xml:space="preserve">. </w:t>
+        <w:t xml:space="preserve">нного и руководствуясь ст.ст. </w:t>
       </w:r>
       <w:r>
         <w:t xml:space="preserve">29.10-29.11 Кодекса РФ об административных правонарушениях,                                            </w:t>
@@ -631,24 +624,15 @@
         <w:jc w:val="both"/>
       </w:pPr>
       <w:r>
-        <w:t xml:space="preserve">      </w:t>
-      </w:r>
-      <w:r>
         <w:t>#08</w:t>
       </w:r>
       <w:r>
-        <w:rPr>
-          <w:color w:val="FF0000"/>
-        </w:rPr>
         <w:t xml:space="preserve"> </w:t>
       </w:r>
       <w:r>
         <w:t>#09</w:t>
       </w:r>
       <w:r>
-        <w:rPr>
-          <w:color w:val="FF0000"/>
-        </w:rPr>
         <w:t xml:space="preserve"> </w:t>
       </w:r>
       <w:r>
@@ -679,9 +663,6 @@
         <w:t>#-4</w:t>
       </w:r>
       <w:r>
-        <w:rPr>
-          <w:color w:val="FF0000"/>
-        </w:rPr>
         <w:t xml:space="preserve"> </w:t>
       </w:r>
       <w:r>
@@ -695,15 +676,6 @@
           <w:color w:val="000000"/>
         </w:rPr>
       </w:pPr>
-      <w:r>
-        <w:t xml:space="preserve">  </w:t>
-      </w:r>
-      <w:r>
-        <w:t xml:space="preserve">          </w:t>
-      </w:r>
-      <w:r>
-        <w:t xml:space="preserve"> </w:t>
-      </w:r>
       <w:r>
         <w:t>Указанный штраф подлежит уплате  по</w:t>
       </w:r>
@@ -729,9 +701,6 @@
         </w:rPr>
       </w:pPr>
       <w:r>
-        <w:t xml:space="preserve">         </w:t>
-      </w:r>
-      <w:r>
         <w:t>Административный штраф должен быть уплачен лицом, привлеченным к административной ответственности, не позднее шестидесяти дней со дня вступления постановления о наложении административного штрафа в законную силу. Квитанцию об оплате штрафа необходимо представить в судебный участок.</w:t>
       </w:r>
     </w:p>
@@ -742,7 +711,13 @@
       </w:pPr>
       <w:proofErr w:type="gramStart"/>
       <w:r>
-        <w:t xml:space="preserve">Постановление может быть обжаловано в Сергиево- Посадский городской суд в течение 10 суток через мирового судью </w:t>
+        <w:t>Постановление может быть обжаловано в Сергиево</w:t>
+      </w:r>
+      <w:r>
+        <w:t xml:space="preserve"> </w:t>
+      </w:r>
+      <w:r>
+        <w:t xml:space="preserve">- Посадский городской суд в течение 10 суток через мирового судью </w:t>
       </w:r>
       <w:r>
         <w:rPr>
@@ -761,9 +736,6 @@
       <w:r>
         <w:t>судебного участка.</w:t>
       </w:r>
-      <w:r>
-        <w:t xml:space="preserve"> </w:t>
-      </w:r>
       <w:proofErr w:type="gramEnd"/>
     </w:p>
     <w:p>
@@ -772,16 +744,7 @@
         <w:jc w:val="center"/>
       </w:pPr>
       <w:r>
-        <w:t>Мировой судья                                           С.В.</w:t>
-      </w:r>
-      <w:r>
-        <w:t xml:space="preserve"> </w:t>
-      </w:r>
-      <w:r>
-        <w:t>Коновалова</w:t>
-      </w:r>
-      <w:r>
-        <w:t xml:space="preserve"> </w:t>
+        <w:t>Мировой судья                                           С.В.Коновалова</w:t>
       </w:r>
     </w:p>
     <w:sectPr>
@@ -798,7 +761,7 @@
 </file>
 
 <file path=word/styles.xml><?xml version="1.0" encoding="utf-8"?>
-<w:styles xmlns:mc="http://schemas.openxmlformats.org/markup-compatibility/2006" xmlns:r="http://schemas.openxmlformats.org/officeDocument/2006/relationships" xmlns:w="http://schemas.openxmlformats.org/wordprocessingml/2006/main" xmlns:w14="http://schemas.microsoft.com/office/word/2010/wordml" mc:Ignorable="w14">
+<w:styles xmlns:r="http://schemas.openxmlformats.org/officeDocument/2006/relationships" xmlns:w="http://schemas.openxmlformats.org/wordprocessingml/2006/main">
   <w:docDefaults>
     <w:rPrDefault>
       <w:rPr>
@@ -971,6 +934,7 @@
     <w:uiPriority w:val="99"/>
     <w:semiHidden/>
     <w:unhideWhenUsed/>
+    <w:qFormat/>
     <w:tblPr>
       <w:tblInd w:w="0" w:type="dxa"/>
       <w:tblCellMar>

--- a/bin/Debug/Sample/ст 20.25 Жен.docx
+++ b/bin/Debug/Sample/ст 20.25 Жен.docx
@@ -1,6 +1,6 @@
 
 <file path=word/document.xml><?xml version="1.0" encoding="utf-8"?>
-<w:document xmlns:ve="http://schemas.openxmlformats.org/markup-compatibility/2006" xmlns:o="urn:schemas-microsoft-com:office:office" xmlns:r="http://schemas.openxmlformats.org/officeDocument/2006/relationships" xmlns:m="http://schemas.openxmlformats.org/officeDocument/2006/math" xmlns:v="urn:schemas-microsoft-com:vml" xmlns:wp="http://schemas.openxmlformats.org/drawingml/2006/wordprocessingDrawing" xmlns:w10="urn:schemas-microsoft-com:office:word" xmlns:w="http://schemas.openxmlformats.org/wordprocessingml/2006/main" xmlns:wne="http://schemas.microsoft.com/office/word/2006/wordml">
+<w:document xmlns:wpc="http://schemas.microsoft.com/office/word/2010/wordprocessingCanvas" xmlns:mc="http://schemas.openxmlformats.org/markup-compatibility/2006" xmlns:o="urn:schemas-microsoft-com:office:office" xmlns:r="http://schemas.openxmlformats.org/officeDocument/2006/relationships" xmlns:m="http://schemas.openxmlformats.org/officeDocument/2006/math" xmlns:v="urn:schemas-microsoft-com:vml" xmlns:wp14="http://schemas.microsoft.com/office/word/2010/wordprocessingDrawing" xmlns:wp="http://schemas.openxmlformats.org/drawingml/2006/wordprocessingDrawing" xmlns:w10="urn:schemas-microsoft-com:office:word" xmlns:w="http://schemas.openxmlformats.org/wordprocessingml/2006/main" xmlns:w14="http://schemas.microsoft.com/office/word/2010/wordml" xmlns:wpg="http://schemas.microsoft.com/office/word/2010/wordprocessingGroup" xmlns:wpi="http://schemas.microsoft.com/office/word/2010/wordprocessingInk" xmlns:wne="http://schemas.microsoft.com/office/word/2006/wordml" xmlns:wps="http://schemas.microsoft.com/office/word/2010/wordprocessingShape" mc:Ignorable="w14 wp14">
   <w:body>
     <w:p>
       <w:pPr>
@@ -54,15 +54,7 @@
         <w:t>административной ответственности</w:t>
       </w:r>
       <w:r>
-        <w:t xml:space="preserve"> по ст.20.25 ч.1 </w:t>
-      </w:r>
-      <w:proofErr w:type="spellStart"/>
-      <w:r>
-        <w:t>КоАП</w:t>
-      </w:r>
-      <w:proofErr w:type="spellEnd"/>
-      <w:r>
-        <w:t xml:space="preserve"> РФ</w:t>
+        <w:t xml:space="preserve"> по ст.20.25 ч.1 КоАП РФ</w:t>
       </w:r>
       <w:r>
         <w:t xml:space="preserve"> </w:t>
@@ -228,7 +220,13 @@
         <w:jc w:val="both"/>
       </w:pPr>
       <w:r>
-        <w:t>#06#-2</w:t>
+        <w:t>#06</w:t>
+      </w:r>
+      <w:r>
+        <w:t xml:space="preserve"> </w:t>
+      </w:r>
+      <w:r>
+        <w:t>#-2</w:t>
       </w:r>
       <w:r>
         <w:t xml:space="preserve"> </w:t>
@@ -405,21 +403,13 @@
         <w:t>а</w:t>
       </w:r>
       <w:r>
-        <w:t xml:space="preserve"> до настоящего времени не </w:t>
-      </w:r>
-      <w:proofErr w:type="gramStart"/>
-      <w:r>
-        <w:t>оплатил</w:t>
+        <w:t xml:space="preserve"> до настоящего времени не оплатил</w:t>
       </w:r>
       <w:r>
         <w:t>а</w:t>
       </w:r>
       <w:r>
-        <w:t xml:space="preserve"> штраф, которому</w:t>
-      </w:r>
-      <w:proofErr w:type="gramEnd"/>
-      <w:r>
-        <w:t xml:space="preserve"> был</w:t>
+        <w:t xml:space="preserve"> штраф, которому был</w:t>
       </w:r>
       <w:r>
         <w:t>а</w:t>
@@ -455,6 +445,11 @@
         <w:t>#-2</w:t>
       </w:r>
       <w:r>
+        <w:t xml:space="preserve"> </w:t>
+      </w:r>
+      <w:bookmarkStart w:id="0" w:name="_GoBack"/>
+      <w:bookmarkEnd w:id="0"/>
+      <w:r>
         <w:t>в суд</w:t>
       </w:r>
       <w:r>
@@ -508,15 +503,7 @@
         <w:t xml:space="preserve">его </w:t>
       </w:r>
       <w:r>
-        <w:t xml:space="preserve">виновности  в совершении правонарушения, предусмотренного ст.20.25 ч.1 </w:t>
-      </w:r>
-      <w:proofErr w:type="spellStart"/>
-      <w:r>
-        <w:t>КоАП</w:t>
-      </w:r>
-      <w:proofErr w:type="spellEnd"/>
-      <w:r>
-        <w:t xml:space="preserve"> РФ</w:t>
+        <w:t>виновности  в совершении правонарушения, предусмотренного ст.20.25 ч.1 КоАП РФ</w:t>
       </w:r>
       <w:r>
         <w:t>.</w:t>
@@ -728,8 +715,6 @@
       <w:r>
         <w:t>1</w:t>
       </w:r>
-      <w:bookmarkStart w:id="0" w:name="_GoBack"/>
-      <w:bookmarkEnd w:id="0"/>
       <w:r>
         <w:t xml:space="preserve"> </w:t>
       </w:r>
@@ -761,7 +746,7 @@
 </file>
 
 <file path=word/styles.xml><?xml version="1.0" encoding="utf-8"?>
-<w:styles xmlns:r="http://schemas.openxmlformats.org/officeDocument/2006/relationships" xmlns:w="http://schemas.openxmlformats.org/wordprocessingml/2006/main">
+<w:styles xmlns:mc="http://schemas.openxmlformats.org/markup-compatibility/2006" xmlns:r="http://schemas.openxmlformats.org/officeDocument/2006/relationships" xmlns:w="http://schemas.openxmlformats.org/wordprocessingml/2006/main" xmlns:w14="http://schemas.microsoft.com/office/word/2010/wordml" mc:Ignorable="w14">
   <w:docDefaults>
     <w:rPrDefault>
       <w:rPr>
@@ -934,7 +919,6 @@
     <w:uiPriority w:val="99"/>
     <w:semiHidden/>
     <w:unhideWhenUsed/>
-    <w:qFormat/>
     <w:tblPr>
       <w:tblInd w:w="0" w:type="dxa"/>
       <w:tblCellMar>
